--- a/Practica 3.docx
+++ b/Practica 3.docx
@@ -4,7 +4,13 @@
   <w:body>
     <w:p>
       <w:r>
-        <w:t>Memoria de la practica 2 de VCO</w:t>
+        <w:t xml:space="preserve">Memoria de la practica </w:t>
+      </w:r>
+      <w:r>
+        <w:t>3</w:t>
+      </w:r>
+      <w:r>
+        <w:t xml:space="preserve"> de VCO</w:t>
       </w:r>
     </w:p>
     <w:p>
@@ -26,8 +32,13 @@
     </w:p>
     <w:p>
       <w:r>
-        <w:t>Ejecutar el codigo</w:t>
-      </w:r>
+        <w:t xml:space="preserve">Ejecutar el </w:t>
+      </w:r>
+      <w:proofErr w:type="spellStart"/>
+      <w:r>
+        <w:t>codigo</w:t>
+      </w:r>
+      <w:proofErr w:type="spellEnd"/>
     </w:p>
     <w:p>
       <w:r>
@@ -118,7 +129,23 @@
     </w:p>
     <w:p>
       <w:r>
-        <w:t>Modifique alguna de las propiedades de los histogramas, como por ejemplo el número de bins a valor 16 o la ‘density = True, y observe el resultado</w:t>
+        <w:t xml:space="preserve">Modifique alguna de las propiedades de los histogramas, como por ejemplo el número de </w:t>
+      </w:r>
+      <w:proofErr w:type="spellStart"/>
+      <w:r>
+        <w:t>bins</w:t>
+      </w:r>
+      <w:proofErr w:type="spellEnd"/>
+      <w:r>
+        <w:t xml:space="preserve"> a valor 16 o la ‘</w:t>
+      </w:r>
+      <w:proofErr w:type="spellStart"/>
+      <w:r>
+        <w:t>density</w:t>
+      </w:r>
+      <w:proofErr w:type="spellEnd"/>
+      <w:r>
+        <w:t xml:space="preserve"> = True, y observe el resultado</w:t>
       </w:r>
     </w:p>
     <w:p>
@@ -264,8 +291,16 @@
           <w:u w:val="single"/>
         </w:rPr>
         <w:lastRenderedPageBreak/>
-        <w:t>Ejercicio 4 aplicar flitros</w:t>
-      </w:r>
+        <w:t xml:space="preserve">Ejercicio 4 aplicar </w:t>
+      </w:r>
+      <w:proofErr w:type="spellStart"/>
+      <w:r>
+        <w:rPr>
+          <w:u w:val="single"/>
+        </w:rPr>
+        <w:t>flitros</w:t>
+      </w:r>
+      <w:proofErr w:type="spellEnd"/>
       <w:r>
         <w:rPr>
           <w:u w:val="single"/>
@@ -321,15 +356,26 @@
       </w:r>
     </w:p>
     <w:p>
+      <w:proofErr w:type="spellStart"/>
       <w:r>
         <w:rPr>
           <w:u w:val="single"/>
         </w:rPr>
-        <w:t>Ejercicico 5</w:t>
+        <w:t>Ejercicico</w:t>
+      </w:r>
+      <w:proofErr w:type="spellEnd"/>
+      <w:r>
+        <w:rPr>
+          <w:u w:val="single"/>
+        </w:rPr>
+        <w:t xml:space="preserve"> 5</w:t>
       </w:r>
     </w:p>
     <w:p>
       <w:r>
+        <w:rPr>
+          <w:noProof/>
+        </w:rPr>
         <w:drawing>
           <wp:inline distT="0" distB="0" distL="0" distR="0" wp14:anchorId="16602521" wp14:editId="44C51F35">
             <wp:extent cx="5400040" cy="1519555"/>
@@ -379,6 +425,9 @@
         </w:rPr>
       </w:pPr>
       <w:r>
+        <w:rPr>
+          <w:noProof/>
+        </w:rPr>
         <w:lastRenderedPageBreak/>
         <w:drawing>
           <wp:inline distT="0" distB="0" distL="0" distR="0" wp14:anchorId="7366FC16" wp14:editId="78B75A6A">
@@ -1030,6 +1079,7 @@
   <w:style w:type="character" w:default="1" w:styleId="Fuentedeprrafopredeter">
     <w:name w:val="Default Paragraph Font"/>
     <w:uiPriority w:val="1"/>
+    <w:semiHidden/>
     <w:unhideWhenUsed/>
   </w:style>
   <w:style w:type="table" w:default="1" w:styleId="Tablanormal">
